--- a/back/docs/График_вуз.docx
+++ b/back/docs/График_вуз.docx
@@ -458,8 +458,6 @@
               </w:rPr>
               <w:t>{practicType}</w:t>
             </w:r>
-            <w:bookmarkStart w:id="0" w:name="_GoBack"/>
-            <w:bookmarkEnd w:id="0"/>
           </w:p>
         </w:tc>
       </w:tr>
@@ -1007,9 +1005,6 @@
             </w:r>
             <w:proofErr w:type="spellStart"/>
             <w:r>
-              <w:rPr>
-                <w:u w:val="single"/>
-              </w:rPr>
               <w:t>orgPracticeLeader</w:t>
             </w:r>
             <w:proofErr w:type="spellEnd"/>
@@ -1036,7 +1031,15 @@
               <w:rPr>
                 <w:lang w:val="en-US"/>
               </w:rPr>
-              <w:t>orgPosition</w:t>
+              <w:t>orgPositi</w:t>
+            </w:r>
+            <w:bookmarkStart w:id="0" w:name="_GoBack"/>
+            <w:bookmarkEnd w:id="0"/>
+            <w:r>
+              <w:rPr>
+                <w:lang w:val="en-US"/>
+              </w:rPr>
+              <w:t>on</w:t>
             </w:r>
             <w:proofErr w:type="spellEnd"/>
             <w:r>
@@ -2128,6 +2131,7 @@
   <w:style w:type="character" w:default="1" w:styleId="a0">
     <w:name w:val="Default Paragraph Font"/>
     <w:uiPriority w:val="1"/>
+    <w:semiHidden/>
     <w:unhideWhenUsed/>
   </w:style>
   <w:style w:type="table" w:default="1" w:styleId="a1">
@@ -2442,7 +2446,7 @@
 </file>
 
 <file path=customXml/itemProps1.xml><?xml version="1.0" encoding="utf-8"?>
-<ds:datastoreItem xmlns:ds="http://schemas.openxmlformats.org/officeDocument/2006/customXml" ds:itemID="{BB83B43E-302B-4184-A1EF-DD2FF03ECA97}">
+<ds:datastoreItem xmlns:ds="http://schemas.openxmlformats.org/officeDocument/2006/customXml" ds:itemID="{7565A79A-8324-4569-8C5E-E12E666ECC58}">
   <ds:schemaRefs>
     <ds:schemaRef ds:uri="http://schemas.openxmlformats.org/officeDocument/2006/bibliography"/>
   </ds:schemaRefs>
